--- a/Timetable generator.docx
+++ b/Timetable generator.docx
@@ -1,6 +1,6 @@
 
 <file path=word/document.xml><?xml version="1.0" encoding="utf-8"?>
-<w:document xmlns:wpc="http://schemas.microsoft.com/office/word/2010/wordprocessingCanvas" xmlns:cx="http://schemas.microsoft.com/office/drawing/2014/chartex" xmlns:cx1="http://schemas.microsoft.com/office/drawing/2015/9/8/chartex" xmlns:cx2="http://schemas.microsoft.com/office/drawing/2015/10/21/chartex" xmlns:cx3="http://schemas.microsoft.com/office/drawing/2016/5/9/chartex" xmlns:cx4="http://schemas.microsoft.com/office/drawing/2016/5/10/chartex" xmlns:cx5="http://schemas.microsoft.com/office/drawing/2016/5/11/chartex" xmlns:cx6="http://schemas.microsoft.com/office/drawing/2016/5/12/chartex" xmlns:cx7="http://schemas.microsoft.com/office/drawing/2016/5/13/chartex" xmlns:cx8="http://schemas.microsoft.com/office/drawing/2016/5/14/chartex" xmlns:mc="http://schemas.openxmlformats.org/markup-compatibility/2006" xmlns:aink="http://schemas.microsoft.com/office/drawing/2016/ink" xmlns:am3d="http://schemas.microsoft.com/office/drawing/2017/model3d" xmlns:o="urn:schemas-microsoft-com:office:office" xmlns:oel="http://schemas.microsoft.com/office/2019/extlst" xmlns:r="http://schemas.openxmlformats.org/officeDocument/2006/relationships" xmlns:m="http://schemas.openxmlformats.org/officeDocument/2006/math" xmlns:v="urn:schemas-microsoft-com:vml" xmlns:wp14="http://schemas.microsoft.com/office/word/2010/wordprocessingDrawing" xmlns:wp="http://schemas.openxmlformats.org/drawingml/2006/wordprocessingDrawing" xmlns:w10="urn:schemas-microsoft-com:office:word" xmlns:w="http://schemas.openxmlformats.org/wordprocessingml/2006/main" xmlns:w14="http://schemas.microsoft.com/office/word/2010/wordml" xmlns:w15="http://schemas.microsoft.com/office/word/2012/wordml" xmlns:w16cex="http://schemas.microsoft.com/office/word/2018/wordml/cex" xmlns:w16cid="http://schemas.microsoft.com/office/word/2016/wordml/cid" xmlns:w16="http://schemas.microsoft.com/office/word/2018/wordml" xmlns:w16sdtdh="http://schemas.microsoft.com/office/word/2020/wordml/sdtdatahash" xmlns:w16se="http://schemas.microsoft.com/office/word/2015/wordml/symex" xmlns:wpg="http://schemas.microsoft.com/office/word/2010/wordprocessingGroup" xmlns:wpi="http://schemas.microsoft.com/office/word/2010/wordprocessingInk" xmlns:wne="http://schemas.microsoft.com/office/word/2006/wordml" xmlns:wps="http://schemas.microsoft.com/office/word/2010/wordprocessingShape" mc:Ignorable="w14 w15 w16se w16cid w16 w16cex w16sdtdh wp14">
+<w:document xmlns:wpc="http://schemas.microsoft.com/office/word/2010/wordprocessingCanvas" xmlns:cx="http://schemas.microsoft.com/office/drawing/2014/chartex" xmlns:cx1="http://schemas.microsoft.com/office/drawing/2015/9/8/chartex" xmlns:cx2="http://schemas.microsoft.com/office/drawing/2015/10/21/chartex" xmlns:cx3="http://schemas.microsoft.com/office/drawing/2016/5/9/chartex" xmlns:cx4="http://schemas.microsoft.com/office/drawing/2016/5/10/chartex" xmlns:cx5="http://schemas.microsoft.com/office/drawing/2016/5/11/chartex" xmlns:cx6="http://schemas.microsoft.com/office/drawing/2016/5/12/chartex" xmlns:cx7="http://schemas.microsoft.com/office/drawing/2016/5/13/chartex" xmlns:cx8="http://schemas.microsoft.com/office/drawing/2016/5/14/chartex" xmlns:mc="http://schemas.openxmlformats.org/markup-compatibility/2006" xmlns:aink="http://schemas.microsoft.com/office/drawing/2016/ink" xmlns:am3d="http://schemas.microsoft.com/office/drawing/2017/model3d" xmlns:o="urn:schemas-microsoft-com:office:office" xmlns:oel="http://schemas.microsoft.com/office/2019/extlst" xmlns:r="http://schemas.openxmlformats.org/officeDocument/2006/relationships" xmlns:m="http://schemas.openxmlformats.org/officeDocument/2006/math" xmlns:v="urn:schemas-microsoft-com:vml" xmlns:wp14="http://schemas.microsoft.com/office/word/2010/wordprocessingDrawing" xmlns:wp="http://schemas.openxmlformats.org/drawingml/2006/wordprocessingDrawing" xmlns:w10="urn:schemas-microsoft-com:office:word" xmlns:w="http://schemas.openxmlformats.org/wordprocessingml/2006/main" xmlns:w14="http://schemas.microsoft.com/office/word/2010/wordml" xmlns:w15="http://schemas.microsoft.com/office/word/2012/wordml" xmlns:w16cex="http://schemas.microsoft.com/office/word/2018/wordml/cex" xmlns:w16cid="http://schemas.microsoft.com/office/word/2016/wordml/cid" xmlns:w16="http://schemas.microsoft.com/office/word/2018/wordml" xmlns:w16du="http://schemas.microsoft.com/office/word/2023/wordml/word16du" xmlns:w16sdtdh="http://schemas.microsoft.com/office/word/2020/wordml/sdtdatahash" xmlns:w16se="http://schemas.microsoft.com/office/word/2015/wordml/symex" xmlns:wpg="http://schemas.microsoft.com/office/word/2010/wordprocessingGroup" xmlns:wpi="http://schemas.microsoft.com/office/word/2010/wordprocessingInk" xmlns:wne="http://schemas.microsoft.com/office/word/2006/wordml" xmlns:wps="http://schemas.microsoft.com/office/word/2010/wordprocessingShape" mc:Ignorable="w14 w15 w16se w16cid w16 w16cex w16sdtdh wp14">
   <w:body>
     <w:p>
       <w:pPr>
@@ -79,12 +79,42 @@
       </w:r>
     </w:p>
     <w:p>
-      <w:r>
-        <w:rPr>
+      <w:pPr>
+        <w:rPr>
+          <w:b/>
+          <w:bCs/>
+        </w:rPr>
+      </w:pPr>
+      <w:r>
+        <w:rPr>
+          <w:b/>
+          <w:bCs/>
           <w:lang w:val="hu-HU"/>
         </w:rPr>
         <w:t>Erős megszorítások</w:t>
       </w:r>
+      <w:r>
+        <w:rPr>
+          <w:b/>
+          <w:bCs/>
+        </w:rPr>
+        <w:t>:</w:t>
+      </w:r>
+    </w:p>
+    <w:p>
+      <w:proofErr w:type="spellStart"/>
+      <w:r>
+        <w:t>Osztályok</w:t>
+      </w:r>
+      <w:proofErr w:type="spellEnd"/>
+      <w:r>
+        <w:t xml:space="preserve"> </w:t>
+      </w:r>
+      <w:proofErr w:type="spellStart"/>
+      <w:r>
+        <w:t>számára</w:t>
+      </w:r>
+      <w:proofErr w:type="spellEnd"/>
       <w:r>
         <w:t>:</w:t>
       </w:r>
@@ -107,41 +137,23 @@
       </w:r>
       <w:proofErr w:type="spellStart"/>
       <w:r>
-        <w:t>tanár</w:t>
-      </w:r>
-      <w:proofErr w:type="spellEnd"/>
-      <w:r>
-        <w:t xml:space="preserve"> </w:t>
-      </w:r>
-      <w:proofErr w:type="spellStart"/>
-      <w:r>
-        <w:t>egyszerre</w:t>
-      </w:r>
-      <w:proofErr w:type="spellEnd"/>
-      <w:r>
-        <w:t xml:space="preserve"> </w:t>
-      </w:r>
-      <w:proofErr w:type="spellStart"/>
-      <w:r>
-        <w:t>egy</w:t>
-      </w:r>
-      <w:proofErr w:type="spellEnd"/>
-      <w:r>
-        <w:t xml:space="preserve"> </w:t>
-      </w:r>
-      <w:proofErr w:type="spellStart"/>
-      <w:r>
-        <w:t>órát</w:t>
-      </w:r>
-      <w:proofErr w:type="spellEnd"/>
-      <w:r>
-        <w:t xml:space="preserve"> </w:t>
-      </w:r>
-      <w:proofErr w:type="spellStart"/>
-      <w:r>
-        <w:t>tartson</w:t>
-      </w:r>
-      <w:proofErr w:type="spellEnd"/>
+        <w:t>adott</w:t>
+      </w:r>
+      <w:proofErr w:type="spellEnd"/>
+      <w:r>
+        <w:t xml:space="preserve"> </w:t>
+      </w:r>
+      <w:proofErr w:type="spellStart"/>
+      <w:r>
+        <w:t>oszt</w:t>
+      </w:r>
+      <w:proofErr w:type="spellEnd"/>
+      <w:r>
+        <w:rPr>
+          <w:lang w:val="hu-HU"/>
+        </w:rPr>
+        <w:t>álynak egyszerre csak 1 órája legyen</w:t>
+      </w:r>
     </w:p>
     <w:p>
       <w:pPr>
@@ -151,61 +163,215 @@
           <w:numId w:val="1"/>
         </w:numPr>
       </w:pPr>
-      <w:proofErr w:type="spellStart"/>
-      <w:r>
-        <w:t>Ugyanazon</w:t>
-      </w:r>
-      <w:proofErr w:type="spellEnd"/>
-      <w:r>
-        <w:t xml:space="preserve"> </w:t>
-      </w:r>
-      <w:proofErr w:type="spellStart"/>
-      <w:r>
-        <w:t>szakon</w:t>
-      </w:r>
-      <w:proofErr w:type="spellEnd"/>
-      <w:r>
-        <w:t xml:space="preserve"> </w:t>
-      </w:r>
-      <w:proofErr w:type="spellStart"/>
-      <w:r>
-        <w:t>belül</w:t>
-      </w:r>
-      <w:proofErr w:type="spellEnd"/>
-      <w:r>
-        <w:t xml:space="preserve"> ne </w:t>
-      </w:r>
-      <w:proofErr w:type="spellStart"/>
-      <w:r>
-        <w:t>fedjék</w:t>
-      </w:r>
-      <w:proofErr w:type="spellEnd"/>
-      <w:r>
-        <w:t xml:space="preserve"> </w:t>
-      </w:r>
-      <w:proofErr w:type="spellStart"/>
-      <w:r>
-        <w:t>egymást</w:t>
-      </w:r>
-      <w:proofErr w:type="spellEnd"/>
-      <w:r>
-        <w:t xml:space="preserve"> </w:t>
-      </w:r>
-      <w:proofErr w:type="spellStart"/>
-      <w:r>
-        <w:t>az</w:t>
-      </w:r>
-      <w:proofErr w:type="spellEnd"/>
-      <w:r>
-        <w:t xml:space="preserve"> </w:t>
-      </w:r>
-      <w:proofErr w:type="spellStart"/>
-      <w:r>
-        <w:t>órák</w:t>
-      </w:r>
-      <w:proofErr w:type="spellEnd"/>
+      <w:r>
+        <w:rPr>
+          <w:lang w:val="hu-HU"/>
+        </w:rPr>
+        <w:t>8 kor kezdődjenek az órák</w:t>
+      </w:r>
     </w:p>
-    <w:p/>
+    <w:p>
+      <w:r>
+        <w:t>Tan</w:t>
+      </w:r>
+      <w:r>
+        <w:rPr>
+          <w:lang w:val="hu-HU"/>
+        </w:rPr>
+        <w:t>árok számára</w:t>
+      </w:r>
+      <w:r>
+        <w:t>:</w:t>
+      </w:r>
+    </w:p>
+    <w:p>
+      <w:pPr>
+        <w:pStyle w:val="ListParagraph"/>
+        <w:numPr>
+          <w:ilvl w:val="0"/>
+          <w:numId w:val="3"/>
+        </w:numPr>
+      </w:pPr>
+      <w:proofErr w:type="spellStart"/>
+      <w:r>
+        <w:t>Egy</w:t>
+      </w:r>
+      <w:proofErr w:type="spellEnd"/>
+      <w:r>
+        <w:t xml:space="preserve"> </w:t>
+      </w:r>
+      <w:proofErr w:type="spellStart"/>
+      <w:r>
+        <w:t>tanár</w:t>
+      </w:r>
+      <w:proofErr w:type="spellEnd"/>
+      <w:r>
+        <w:t xml:space="preserve"> </w:t>
+      </w:r>
+      <w:proofErr w:type="spellStart"/>
+      <w:r>
+        <w:t>egyszerre</w:t>
+      </w:r>
+      <w:proofErr w:type="spellEnd"/>
+      <w:r>
+        <w:t xml:space="preserve"> </w:t>
+      </w:r>
+      <w:proofErr w:type="spellStart"/>
+      <w:r>
+        <w:t>egy</w:t>
+      </w:r>
+      <w:proofErr w:type="spellEnd"/>
+      <w:r>
+        <w:t xml:space="preserve"> </w:t>
+      </w:r>
+      <w:proofErr w:type="spellStart"/>
+      <w:r>
+        <w:t>órát</w:t>
+      </w:r>
+      <w:proofErr w:type="spellEnd"/>
+      <w:r>
+        <w:t xml:space="preserve"> </w:t>
+      </w:r>
+      <w:proofErr w:type="spellStart"/>
+      <w:r>
+        <w:t>tartson</w:t>
+      </w:r>
+      <w:proofErr w:type="spellEnd"/>
+    </w:p>
+    <w:p>
+      <w:pPr>
+        <w:pStyle w:val="ListParagraph"/>
+        <w:numPr>
+          <w:ilvl w:val="0"/>
+          <w:numId w:val="3"/>
+        </w:numPr>
+      </w:pPr>
+      <w:proofErr w:type="spellStart"/>
+      <w:r>
+        <w:t>Nem</w:t>
+      </w:r>
+      <w:proofErr w:type="spellEnd"/>
+      <w:r>
+        <w:t xml:space="preserve"> </w:t>
+      </w:r>
+      <w:proofErr w:type="spellStart"/>
+      <w:r>
+        <w:t>dolgozik</w:t>
+      </w:r>
+      <w:proofErr w:type="spellEnd"/>
+      <w:r>
+        <w:t xml:space="preserve"> </w:t>
+      </w:r>
+      <w:proofErr w:type="spellStart"/>
+      <w:r>
+        <w:t>nem</w:t>
+      </w:r>
+      <w:proofErr w:type="spellEnd"/>
+      <w:r>
+        <w:t xml:space="preserve"> </w:t>
+      </w:r>
+      <w:proofErr w:type="spellStart"/>
+      <w:r>
+        <w:t>megfelelő</w:t>
+      </w:r>
+      <w:proofErr w:type="spellEnd"/>
+      <w:r>
+        <w:t xml:space="preserve"> </w:t>
+      </w:r>
+      <w:proofErr w:type="spellStart"/>
+      <w:r>
+        <w:t>napokon</w:t>
+      </w:r>
+      <w:proofErr w:type="spellEnd"/>
+    </w:p>
+    <w:p>
+      <w:proofErr w:type="spellStart"/>
+      <w:r>
+        <w:t>Termek</w:t>
+      </w:r>
+      <w:proofErr w:type="spellEnd"/>
+      <w:r>
+        <w:t xml:space="preserve"> </w:t>
+      </w:r>
+      <w:proofErr w:type="spellStart"/>
+      <w:r>
+        <w:t>számára</w:t>
+      </w:r>
+      <w:proofErr w:type="spellEnd"/>
+      <w:r>
+        <w:t>:</w:t>
+      </w:r>
+    </w:p>
+    <w:p>
+      <w:pPr>
+        <w:pStyle w:val="ListParagraph"/>
+        <w:numPr>
+          <w:ilvl w:val="0"/>
+          <w:numId w:val="3"/>
+        </w:numPr>
+      </w:pPr>
+      <w:proofErr w:type="spellStart"/>
+      <w:r>
+        <w:t>Egy</w:t>
+      </w:r>
+      <w:proofErr w:type="spellEnd"/>
+      <w:r>
+        <w:t xml:space="preserve"> </w:t>
+      </w:r>
+      <w:proofErr w:type="spellStart"/>
+      <w:r>
+        <w:t>adott</w:t>
+      </w:r>
+      <w:proofErr w:type="spellEnd"/>
+      <w:r>
+        <w:t xml:space="preserve"> </w:t>
+      </w:r>
+      <w:proofErr w:type="spellStart"/>
+      <w:r>
+        <w:t>teremben</w:t>
+      </w:r>
+      <w:proofErr w:type="spellEnd"/>
+      <w:r>
+        <w:t xml:space="preserve"> </w:t>
+      </w:r>
+      <w:proofErr w:type="spellStart"/>
+      <w:r>
+        <w:t>egyszerre</w:t>
+      </w:r>
+      <w:proofErr w:type="spellEnd"/>
+      <w:r>
+        <w:t xml:space="preserve"> </w:t>
+      </w:r>
+      <w:proofErr w:type="spellStart"/>
+      <w:r>
+        <w:t>csak</w:t>
+      </w:r>
+      <w:proofErr w:type="spellEnd"/>
+      <w:r>
+        <w:t xml:space="preserve"> 1 </w:t>
+      </w:r>
+      <w:r>
+        <w:rPr>
+          <w:lang w:val="hu-HU"/>
+        </w:rPr>
+        <w:t>óra lehet</w:t>
+      </w:r>
+    </w:p>
+    <w:p>
+      <w:pPr>
+        <w:pStyle w:val="ListParagraph"/>
+        <w:numPr>
+          <w:ilvl w:val="0"/>
+          <w:numId w:val="3"/>
+        </w:numPr>
+      </w:pPr>
+      <w:r>
+        <w:rPr>
+          <w:lang w:val="hu-HU"/>
+        </w:rPr>
+        <w:t xml:space="preserve">Nincsenek órák előre meghatározott időpontokban </w:t>
+      </w:r>
+    </w:p>
     <w:p>
       <w:proofErr w:type="spellStart"/>
       <w:r>
@@ -337,7 +503,7 @@
 </file>
 
 <file path=word/numbering.xml><?xml version="1.0" encoding="utf-8"?>
-<w:numbering xmlns:wpc="http://schemas.microsoft.com/office/word/2010/wordprocessingCanvas" xmlns:cx="http://schemas.microsoft.com/office/drawing/2014/chartex" xmlns:cx1="http://schemas.microsoft.com/office/drawing/2015/9/8/chartex" xmlns:cx2="http://schemas.microsoft.com/office/drawing/2015/10/21/chartex" xmlns:cx3="http://schemas.microsoft.com/office/drawing/2016/5/9/chartex" xmlns:cx4="http://schemas.microsoft.com/office/drawing/2016/5/10/chartex" xmlns:cx5="http://schemas.microsoft.com/office/drawing/2016/5/11/chartex" xmlns:cx6="http://schemas.microsoft.com/office/drawing/2016/5/12/chartex" xmlns:cx7="http://schemas.microsoft.com/office/drawing/2016/5/13/chartex" xmlns:cx8="http://schemas.microsoft.com/office/drawing/2016/5/14/chartex" xmlns:mc="http://schemas.openxmlformats.org/markup-compatibility/2006" xmlns:aink="http://schemas.microsoft.com/office/drawing/2016/ink" xmlns:am3d="http://schemas.microsoft.com/office/drawing/2017/model3d" xmlns:o="urn:schemas-microsoft-com:office:office" xmlns:oel="http://schemas.microsoft.com/office/2019/extlst" xmlns:r="http://schemas.openxmlformats.org/officeDocument/2006/relationships" xmlns:m="http://schemas.openxmlformats.org/officeDocument/2006/math" xmlns:v="urn:schemas-microsoft-com:vml" xmlns:wp14="http://schemas.microsoft.com/office/word/2010/wordprocessingDrawing" xmlns:wp="http://schemas.openxmlformats.org/drawingml/2006/wordprocessingDrawing" xmlns:w10="urn:schemas-microsoft-com:office:word" xmlns:w="http://schemas.openxmlformats.org/wordprocessingml/2006/main" xmlns:w14="http://schemas.microsoft.com/office/word/2010/wordml" xmlns:w15="http://schemas.microsoft.com/office/word/2012/wordml" xmlns:w16cex="http://schemas.microsoft.com/office/word/2018/wordml/cex" xmlns:w16cid="http://schemas.microsoft.com/office/word/2016/wordml/cid" xmlns:w16="http://schemas.microsoft.com/office/word/2018/wordml" xmlns:w16sdtdh="http://schemas.microsoft.com/office/word/2020/wordml/sdtdatahash" xmlns:w16se="http://schemas.microsoft.com/office/word/2015/wordml/symex" xmlns:wpg="http://schemas.microsoft.com/office/word/2010/wordprocessingGroup" xmlns:wpi="http://schemas.microsoft.com/office/word/2010/wordprocessingInk" xmlns:wne="http://schemas.microsoft.com/office/word/2006/wordml" xmlns:wps="http://schemas.microsoft.com/office/word/2010/wordprocessingShape" mc:Ignorable="w14 w15 w16se w16cid w16 w16cex w16sdtdh wp14">
+<w:numbering xmlns:wpc="http://schemas.microsoft.com/office/word/2010/wordprocessingCanvas" xmlns:cx="http://schemas.microsoft.com/office/drawing/2014/chartex" xmlns:cx1="http://schemas.microsoft.com/office/drawing/2015/9/8/chartex" xmlns:cx2="http://schemas.microsoft.com/office/drawing/2015/10/21/chartex" xmlns:cx3="http://schemas.microsoft.com/office/drawing/2016/5/9/chartex" xmlns:cx4="http://schemas.microsoft.com/office/drawing/2016/5/10/chartex" xmlns:cx5="http://schemas.microsoft.com/office/drawing/2016/5/11/chartex" xmlns:cx6="http://schemas.microsoft.com/office/drawing/2016/5/12/chartex" xmlns:cx7="http://schemas.microsoft.com/office/drawing/2016/5/13/chartex" xmlns:cx8="http://schemas.microsoft.com/office/drawing/2016/5/14/chartex" xmlns:mc="http://schemas.openxmlformats.org/markup-compatibility/2006" xmlns:aink="http://schemas.microsoft.com/office/drawing/2016/ink" xmlns:am3d="http://schemas.microsoft.com/office/drawing/2017/model3d" xmlns:o="urn:schemas-microsoft-com:office:office" xmlns:oel="http://schemas.microsoft.com/office/2019/extlst" xmlns:r="http://schemas.openxmlformats.org/officeDocument/2006/relationships" xmlns:m="http://schemas.openxmlformats.org/officeDocument/2006/math" xmlns:v="urn:schemas-microsoft-com:vml" xmlns:wp14="http://schemas.microsoft.com/office/word/2010/wordprocessingDrawing" xmlns:wp="http://schemas.openxmlformats.org/drawingml/2006/wordprocessingDrawing" xmlns:w10="urn:schemas-microsoft-com:office:word" xmlns:w="http://schemas.openxmlformats.org/wordprocessingml/2006/main" xmlns:w14="http://schemas.microsoft.com/office/word/2010/wordml" xmlns:w15="http://schemas.microsoft.com/office/word/2012/wordml" xmlns:w16cex="http://schemas.microsoft.com/office/word/2018/wordml/cex" xmlns:w16cid="http://schemas.microsoft.com/office/word/2016/wordml/cid" xmlns:w16="http://schemas.microsoft.com/office/word/2018/wordml" xmlns:w16du="http://schemas.microsoft.com/office/word/2023/wordml/word16du" xmlns:w16sdtdh="http://schemas.microsoft.com/office/word/2020/wordml/sdtdatahash" xmlns:w16se="http://schemas.microsoft.com/office/word/2015/wordml/symex" xmlns:wpg="http://schemas.microsoft.com/office/word/2010/wordprocessingGroup" xmlns:wpi="http://schemas.microsoft.com/office/word/2010/wordprocessingInk" xmlns:wne="http://schemas.microsoft.com/office/word/2006/wordml" xmlns:wps="http://schemas.microsoft.com/office/word/2010/wordprocessingShape" mc:Ignorable="w14 w15 w16se w16cid w16 w16cex w16sdtdh wp14">
   <w:abstractNum w:abstractNumId="0" w15:restartNumberingAfterBreak="0">
     <w:nsid w:val="37BA0E01"/>
     <w:multiLevelType w:val="hybridMultilevel"/>
@@ -452,6 +618,119 @@
     </w:lvl>
   </w:abstractNum>
   <w:abstractNum w:abstractNumId="1" w15:restartNumberingAfterBreak="0">
+    <w:nsid w:val="39232432"/>
+    <w:multiLevelType w:val="hybridMultilevel"/>
+    <w:tmpl w:val="054A5CF0"/>
+    <w:lvl w:ilvl="0" w:tplc="04090001">
+      <w:start w:val="1"/>
+      <w:numFmt w:val="bullet"/>
+      <w:lvlText w:val=""/>
+      <w:lvlJc w:val="left"/>
+      <w:pPr>
+        <w:ind w:left="720" w:hanging="360"/>
+      </w:pPr>
+      <w:rPr>
+        <w:rFonts w:ascii="Symbol" w:hAnsi="Symbol" w:hint="default"/>
+      </w:rPr>
+    </w:lvl>
+    <w:lvl w:ilvl="1" w:tplc="04090003" w:tentative="1">
+      <w:start w:val="1"/>
+      <w:numFmt w:val="bullet"/>
+      <w:lvlText w:val="o"/>
+      <w:lvlJc w:val="left"/>
+      <w:pPr>
+        <w:ind w:left="1440" w:hanging="360"/>
+      </w:pPr>
+      <w:rPr>
+        <w:rFonts w:ascii="Courier New" w:hAnsi="Courier New" w:cs="Courier New" w:hint="default"/>
+      </w:rPr>
+    </w:lvl>
+    <w:lvl w:ilvl="2" w:tplc="04090005" w:tentative="1">
+      <w:start w:val="1"/>
+      <w:numFmt w:val="bullet"/>
+      <w:lvlText w:val=""/>
+      <w:lvlJc w:val="left"/>
+      <w:pPr>
+        <w:ind w:left="2160" w:hanging="360"/>
+      </w:pPr>
+      <w:rPr>
+        <w:rFonts w:ascii="Wingdings" w:hAnsi="Wingdings" w:hint="default"/>
+      </w:rPr>
+    </w:lvl>
+    <w:lvl w:ilvl="3" w:tplc="04090001" w:tentative="1">
+      <w:start w:val="1"/>
+      <w:numFmt w:val="bullet"/>
+      <w:lvlText w:val=""/>
+      <w:lvlJc w:val="left"/>
+      <w:pPr>
+        <w:ind w:left="2880" w:hanging="360"/>
+      </w:pPr>
+      <w:rPr>
+        <w:rFonts w:ascii="Symbol" w:hAnsi="Symbol" w:hint="default"/>
+      </w:rPr>
+    </w:lvl>
+    <w:lvl w:ilvl="4" w:tplc="04090003" w:tentative="1">
+      <w:start w:val="1"/>
+      <w:numFmt w:val="bullet"/>
+      <w:lvlText w:val="o"/>
+      <w:lvlJc w:val="left"/>
+      <w:pPr>
+        <w:ind w:left="3600" w:hanging="360"/>
+      </w:pPr>
+      <w:rPr>
+        <w:rFonts w:ascii="Courier New" w:hAnsi="Courier New" w:cs="Courier New" w:hint="default"/>
+      </w:rPr>
+    </w:lvl>
+    <w:lvl w:ilvl="5" w:tplc="04090005" w:tentative="1">
+      <w:start w:val="1"/>
+      <w:numFmt w:val="bullet"/>
+      <w:lvlText w:val=""/>
+      <w:lvlJc w:val="left"/>
+      <w:pPr>
+        <w:ind w:left="4320" w:hanging="360"/>
+      </w:pPr>
+      <w:rPr>
+        <w:rFonts w:ascii="Wingdings" w:hAnsi="Wingdings" w:hint="default"/>
+      </w:rPr>
+    </w:lvl>
+    <w:lvl w:ilvl="6" w:tplc="04090001" w:tentative="1">
+      <w:start w:val="1"/>
+      <w:numFmt w:val="bullet"/>
+      <w:lvlText w:val=""/>
+      <w:lvlJc w:val="left"/>
+      <w:pPr>
+        <w:ind w:left="5040" w:hanging="360"/>
+      </w:pPr>
+      <w:rPr>
+        <w:rFonts w:ascii="Symbol" w:hAnsi="Symbol" w:hint="default"/>
+      </w:rPr>
+    </w:lvl>
+    <w:lvl w:ilvl="7" w:tplc="04090003" w:tentative="1">
+      <w:start w:val="1"/>
+      <w:numFmt w:val="bullet"/>
+      <w:lvlText w:val="o"/>
+      <w:lvlJc w:val="left"/>
+      <w:pPr>
+        <w:ind w:left="5760" w:hanging="360"/>
+      </w:pPr>
+      <w:rPr>
+        <w:rFonts w:ascii="Courier New" w:hAnsi="Courier New" w:cs="Courier New" w:hint="default"/>
+      </w:rPr>
+    </w:lvl>
+    <w:lvl w:ilvl="8" w:tplc="04090005" w:tentative="1">
+      <w:start w:val="1"/>
+      <w:numFmt w:val="bullet"/>
+      <w:lvlText w:val=""/>
+      <w:lvlJc w:val="left"/>
+      <w:pPr>
+        <w:ind w:left="6480" w:hanging="360"/>
+      </w:pPr>
+      <w:rPr>
+        <w:rFonts w:ascii="Wingdings" w:hAnsi="Wingdings" w:hint="default"/>
+      </w:rPr>
+    </w:lvl>
+  </w:abstractNum>
+  <w:abstractNum w:abstractNumId="2" w15:restartNumberingAfterBreak="0">
     <w:nsid w:val="580F0D3E"/>
     <w:multiLevelType w:val="hybridMultilevel"/>
     <w:tmpl w:val="7C149BDC"/>
@@ -568,6 +847,9 @@
     <w:abstractNumId w:val="0"/>
   </w:num>
   <w:num w:numId="2" w16cid:durableId="1268002554">
+    <w:abstractNumId w:val="2"/>
+  </w:num>
+  <w:num w:numId="3" w16cid:durableId="874655608">
     <w:abstractNumId w:val="1"/>
   </w:num>
 </w:numbering>

--- a/Timetable generator.docx
+++ b/Timetable generator.docx
@@ -490,6 +490,98 @@
           <w:lang w:val="hu-HU"/>
         </w:rPr>
         <w:t>án egy hegymászó algoritmust implementálok, az egyszerűsége miatt, majd komplexebb genetikus algoritmusokat is kipróbálok.</w:t>
+      </w:r>
+    </w:p>
+    <w:p>
+      <w:pPr>
+        <w:rPr>
+          <w:lang w:val="hu-HU"/>
+        </w:rPr>
+      </w:pPr>
+    </w:p>
+    <w:p>
+      <w:pPr>
+        <w:rPr>
+          <w:lang w:val="hu-HU"/>
+        </w:rPr>
+      </w:pPr>
+      <w:r>
+        <w:rPr>
+          <w:lang w:val="hu-HU"/>
+        </w:rPr>
+        <w:t xml:space="preserve">To Do: </w:t>
+      </w:r>
+    </w:p>
+    <w:p>
+      <w:pPr>
+        <w:pStyle w:val="ListParagraph"/>
+        <w:numPr>
+          <w:ilvl w:val="0"/>
+          <w:numId w:val="5"/>
+        </w:numPr>
+        <w:rPr>
+          <w:lang w:val="hu-HU"/>
+        </w:rPr>
+      </w:pPr>
+      <w:r>
+        <w:rPr>
+          <w:lang w:val="hu-HU"/>
+        </w:rPr>
+        <w:t>Populációs algoritmus kipróbálása</w:t>
+      </w:r>
+    </w:p>
+    <w:p>
+      <w:pPr>
+        <w:pStyle w:val="ListParagraph"/>
+        <w:numPr>
+          <w:ilvl w:val="0"/>
+          <w:numId w:val="5"/>
+        </w:numPr>
+        <w:rPr>
+          <w:lang w:val="hu-HU"/>
+        </w:rPr>
+      </w:pPr>
+      <w:r>
+        <w:rPr>
+          <w:lang w:val="hu-HU"/>
+        </w:rPr>
+        <w:t>Generálás után mozgatható frontend(ki lehet cserélni az órákat)</w:t>
+      </w:r>
+    </w:p>
+    <w:p>
+      <w:pPr>
+        <w:pStyle w:val="ListParagraph"/>
+        <w:numPr>
+          <w:ilvl w:val="0"/>
+          <w:numId w:val="5"/>
+        </w:numPr>
+        <w:rPr>
+          <w:lang w:val="hu-HU"/>
+        </w:rPr>
+      </w:pPr>
+      <w:r>
+        <w:rPr>
+          <w:lang w:val="hu-HU"/>
+        </w:rPr>
+        <w:t>Dokumentum elkezdese</w:t>
+      </w:r>
+    </w:p>
+    <w:p>
+      <w:pPr>
+        <w:pStyle w:val="ListParagraph"/>
+        <w:numPr>
+          <w:ilvl w:val="0"/>
+          <w:numId w:val="5"/>
+        </w:numPr>
+        <w:rPr>
+          <w:lang w:val="hu-HU"/>
+        </w:rPr>
+      </w:pPr>
+      <w:r>
+        <w:rPr>
+          <w:lang w:val="hu-HU"/>
+        </w:rPr>
+        <w:t>Utananezes ilyen dokumentacioknak, alkalmazasoknak</w:t>
       </w:r>
     </w:p>
     <w:sectPr>
@@ -505,6 +597,230 @@
 <file path=word/numbering.xml><?xml version="1.0" encoding="utf-8"?>
 <w:numbering xmlns:wpc="http://schemas.microsoft.com/office/word/2010/wordprocessingCanvas" xmlns:cx="http://schemas.microsoft.com/office/drawing/2014/chartex" xmlns:cx1="http://schemas.microsoft.com/office/drawing/2015/9/8/chartex" xmlns:cx2="http://schemas.microsoft.com/office/drawing/2015/10/21/chartex" xmlns:cx3="http://schemas.microsoft.com/office/drawing/2016/5/9/chartex" xmlns:cx4="http://schemas.microsoft.com/office/drawing/2016/5/10/chartex" xmlns:cx5="http://schemas.microsoft.com/office/drawing/2016/5/11/chartex" xmlns:cx6="http://schemas.microsoft.com/office/drawing/2016/5/12/chartex" xmlns:cx7="http://schemas.microsoft.com/office/drawing/2016/5/13/chartex" xmlns:cx8="http://schemas.microsoft.com/office/drawing/2016/5/14/chartex" xmlns:mc="http://schemas.openxmlformats.org/markup-compatibility/2006" xmlns:aink="http://schemas.microsoft.com/office/drawing/2016/ink" xmlns:am3d="http://schemas.microsoft.com/office/drawing/2017/model3d" xmlns:o="urn:schemas-microsoft-com:office:office" xmlns:oel="http://schemas.microsoft.com/office/2019/extlst" xmlns:r="http://schemas.openxmlformats.org/officeDocument/2006/relationships" xmlns:m="http://schemas.openxmlformats.org/officeDocument/2006/math" xmlns:v="urn:schemas-microsoft-com:vml" xmlns:wp14="http://schemas.microsoft.com/office/word/2010/wordprocessingDrawing" xmlns:wp="http://schemas.openxmlformats.org/drawingml/2006/wordprocessingDrawing" xmlns:w10="urn:schemas-microsoft-com:office:word" xmlns:w="http://schemas.openxmlformats.org/wordprocessingml/2006/main" xmlns:w14="http://schemas.microsoft.com/office/word/2010/wordml" xmlns:w15="http://schemas.microsoft.com/office/word/2012/wordml" xmlns:w16cex="http://schemas.microsoft.com/office/word/2018/wordml/cex" xmlns:w16cid="http://schemas.microsoft.com/office/word/2016/wordml/cid" xmlns:w16="http://schemas.microsoft.com/office/word/2018/wordml" xmlns:w16du="http://schemas.microsoft.com/office/word/2023/wordml/word16du" xmlns:w16sdtdh="http://schemas.microsoft.com/office/word/2020/wordml/sdtdatahash" xmlns:w16se="http://schemas.microsoft.com/office/word/2015/wordml/symex" xmlns:wpg="http://schemas.microsoft.com/office/word/2010/wordprocessingGroup" xmlns:wpi="http://schemas.microsoft.com/office/word/2010/wordprocessingInk" xmlns:wne="http://schemas.microsoft.com/office/word/2006/wordml" xmlns:wps="http://schemas.microsoft.com/office/word/2010/wordprocessingShape" mc:Ignorable="w14 w15 w16se w16cid w16 w16cex w16sdtdh wp14">
   <w:abstractNum w:abstractNumId="0" w15:restartNumberingAfterBreak="0">
+    <w:nsid w:val="19CD7420"/>
+    <w:multiLevelType w:val="hybridMultilevel"/>
+    <w:tmpl w:val="09068D26"/>
+    <w:lvl w:ilvl="0" w:tplc="4C18C4B0">
+      <w:numFmt w:val="bullet"/>
+      <w:lvlText w:val="-"/>
+      <w:lvlJc w:val="left"/>
+      <w:pPr>
+        <w:ind w:left="720" w:hanging="360"/>
+      </w:pPr>
+      <w:rPr>
+        <w:rFonts w:ascii="Calibri" w:eastAsiaTheme="minorHAnsi" w:hAnsi="Calibri" w:cs="Calibri" w:hint="default"/>
+      </w:rPr>
+    </w:lvl>
+    <w:lvl w:ilvl="1" w:tplc="04090003" w:tentative="1">
+      <w:start w:val="1"/>
+      <w:numFmt w:val="bullet"/>
+      <w:lvlText w:val="o"/>
+      <w:lvlJc w:val="left"/>
+      <w:pPr>
+        <w:ind w:left="1440" w:hanging="360"/>
+      </w:pPr>
+      <w:rPr>
+        <w:rFonts w:ascii="Courier New" w:hAnsi="Courier New" w:cs="Courier New" w:hint="default"/>
+      </w:rPr>
+    </w:lvl>
+    <w:lvl w:ilvl="2" w:tplc="04090005" w:tentative="1">
+      <w:start w:val="1"/>
+      <w:numFmt w:val="bullet"/>
+      <w:lvlText w:val=""/>
+      <w:lvlJc w:val="left"/>
+      <w:pPr>
+        <w:ind w:left="2160" w:hanging="360"/>
+      </w:pPr>
+      <w:rPr>
+        <w:rFonts w:ascii="Wingdings" w:hAnsi="Wingdings" w:hint="default"/>
+      </w:rPr>
+    </w:lvl>
+    <w:lvl w:ilvl="3" w:tplc="04090001" w:tentative="1">
+      <w:start w:val="1"/>
+      <w:numFmt w:val="bullet"/>
+      <w:lvlText w:val=""/>
+      <w:lvlJc w:val="left"/>
+      <w:pPr>
+        <w:ind w:left="2880" w:hanging="360"/>
+      </w:pPr>
+      <w:rPr>
+        <w:rFonts w:ascii="Symbol" w:hAnsi="Symbol" w:hint="default"/>
+      </w:rPr>
+    </w:lvl>
+    <w:lvl w:ilvl="4" w:tplc="04090003" w:tentative="1">
+      <w:start w:val="1"/>
+      <w:numFmt w:val="bullet"/>
+      <w:lvlText w:val="o"/>
+      <w:lvlJc w:val="left"/>
+      <w:pPr>
+        <w:ind w:left="3600" w:hanging="360"/>
+      </w:pPr>
+      <w:rPr>
+        <w:rFonts w:ascii="Courier New" w:hAnsi="Courier New" w:cs="Courier New" w:hint="default"/>
+      </w:rPr>
+    </w:lvl>
+    <w:lvl w:ilvl="5" w:tplc="04090005" w:tentative="1">
+      <w:start w:val="1"/>
+      <w:numFmt w:val="bullet"/>
+      <w:lvlText w:val=""/>
+      <w:lvlJc w:val="left"/>
+      <w:pPr>
+        <w:ind w:left="4320" w:hanging="360"/>
+      </w:pPr>
+      <w:rPr>
+        <w:rFonts w:ascii="Wingdings" w:hAnsi="Wingdings" w:hint="default"/>
+      </w:rPr>
+    </w:lvl>
+    <w:lvl w:ilvl="6" w:tplc="04090001" w:tentative="1">
+      <w:start w:val="1"/>
+      <w:numFmt w:val="bullet"/>
+      <w:lvlText w:val=""/>
+      <w:lvlJc w:val="left"/>
+      <w:pPr>
+        <w:ind w:left="5040" w:hanging="360"/>
+      </w:pPr>
+      <w:rPr>
+        <w:rFonts w:ascii="Symbol" w:hAnsi="Symbol" w:hint="default"/>
+      </w:rPr>
+    </w:lvl>
+    <w:lvl w:ilvl="7" w:tplc="04090003" w:tentative="1">
+      <w:start w:val="1"/>
+      <w:numFmt w:val="bullet"/>
+      <w:lvlText w:val="o"/>
+      <w:lvlJc w:val="left"/>
+      <w:pPr>
+        <w:ind w:left="5760" w:hanging="360"/>
+      </w:pPr>
+      <w:rPr>
+        <w:rFonts w:ascii="Courier New" w:hAnsi="Courier New" w:cs="Courier New" w:hint="default"/>
+      </w:rPr>
+    </w:lvl>
+    <w:lvl w:ilvl="8" w:tplc="04090005" w:tentative="1">
+      <w:start w:val="1"/>
+      <w:numFmt w:val="bullet"/>
+      <w:lvlText w:val=""/>
+      <w:lvlJc w:val="left"/>
+      <w:pPr>
+        <w:ind w:left="6480" w:hanging="360"/>
+      </w:pPr>
+      <w:rPr>
+        <w:rFonts w:ascii="Wingdings" w:hAnsi="Wingdings" w:hint="default"/>
+      </w:rPr>
+    </w:lvl>
+  </w:abstractNum>
+  <w:abstractNum w:abstractNumId="1" w15:restartNumberingAfterBreak="0">
+    <w:nsid w:val="23CA2B51"/>
+    <w:multiLevelType w:val="hybridMultilevel"/>
+    <w:tmpl w:val="08A055F4"/>
+    <w:lvl w:ilvl="0" w:tplc="882CA45C">
+      <w:numFmt w:val="bullet"/>
+      <w:lvlText w:val="-"/>
+      <w:lvlJc w:val="left"/>
+      <w:pPr>
+        <w:ind w:left="720" w:hanging="360"/>
+      </w:pPr>
+      <w:rPr>
+        <w:rFonts w:ascii="Calibri" w:eastAsiaTheme="minorHAnsi" w:hAnsi="Calibri" w:cs="Calibri" w:hint="default"/>
+      </w:rPr>
+    </w:lvl>
+    <w:lvl w:ilvl="1" w:tplc="04090003" w:tentative="1">
+      <w:start w:val="1"/>
+      <w:numFmt w:val="bullet"/>
+      <w:lvlText w:val="o"/>
+      <w:lvlJc w:val="left"/>
+      <w:pPr>
+        <w:ind w:left="1440" w:hanging="360"/>
+      </w:pPr>
+      <w:rPr>
+        <w:rFonts w:ascii="Courier New" w:hAnsi="Courier New" w:cs="Courier New" w:hint="default"/>
+      </w:rPr>
+    </w:lvl>
+    <w:lvl w:ilvl="2" w:tplc="04090005" w:tentative="1">
+      <w:start w:val="1"/>
+      <w:numFmt w:val="bullet"/>
+      <w:lvlText w:val=""/>
+      <w:lvlJc w:val="left"/>
+      <w:pPr>
+        <w:ind w:left="2160" w:hanging="360"/>
+      </w:pPr>
+      <w:rPr>
+        <w:rFonts w:ascii="Wingdings" w:hAnsi="Wingdings" w:hint="default"/>
+      </w:rPr>
+    </w:lvl>
+    <w:lvl w:ilvl="3" w:tplc="04090001" w:tentative="1">
+      <w:start w:val="1"/>
+      <w:numFmt w:val="bullet"/>
+      <w:lvlText w:val=""/>
+      <w:lvlJc w:val="left"/>
+      <w:pPr>
+        <w:ind w:left="2880" w:hanging="360"/>
+      </w:pPr>
+      <w:rPr>
+        <w:rFonts w:ascii="Symbol" w:hAnsi="Symbol" w:hint="default"/>
+      </w:rPr>
+    </w:lvl>
+    <w:lvl w:ilvl="4" w:tplc="04090003" w:tentative="1">
+      <w:start w:val="1"/>
+      <w:numFmt w:val="bullet"/>
+      <w:lvlText w:val="o"/>
+      <w:lvlJc w:val="left"/>
+      <w:pPr>
+        <w:ind w:left="3600" w:hanging="360"/>
+      </w:pPr>
+      <w:rPr>
+        <w:rFonts w:ascii="Courier New" w:hAnsi="Courier New" w:cs="Courier New" w:hint="default"/>
+      </w:rPr>
+    </w:lvl>
+    <w:lvl w:ilvl="5" w:tplc="04090005" w:tentative="1">
+      <w:start w:val="1"/>
+      <w:numFmt w:val="bullet"/>
+      <w:lvlText w:val=""/>
+      <w:lvlJc w:val="left"/>
+      <w:pPr>
+        <w:ind w:left="4320" w:hanging="360"/>
+      </w:pPr>
+      <w:rPr>
+        <w:rFonts w:ascii="Wingdings" w:hAnsi="Wingdings" w:hint="default"/>
+      </w:rPr>
+    </w:lvl>
+    <w:lvl w:ilvl="6" w:tplc="04090001" w:tentative="1">
+      <w:start w:val="1"/>
+      <w:numFmt w:val="bullet"/>
+      <w:lvlText w:val=""/>
+      <w:lvlJc w:val="left"/>
+      <w:pPr>
+        <w:ind w:left="5040" w:hanging="360"/>
+      </w:pPr>
+      <w:rPr>
+        <w:rFonts w:ascii="Symbol" w:hAnsi="Symbol" w:hint="default"/>
+      </w:rPr>
+    </w:lvl>
+    <w:lvl w:ilvl="7" w:tplc="04090003" w:tentative="1">
+      <w:start w:val="1"/>
+      <w:numFmt w:val="bullet"/>
+      <w:lvlText w:val="o"/>
+      <w:lvlJc w:val="left"/>
+      <w:pPr>
+        <w:ind w:left="5760" w:hanging="360"/>
+      </w:pPr>
+      <w:rPr>
+        <w:rFonts w:ascii="Courier New" w:hAnsi="Courier New" w:cs="Courier New" w:hint="default"/>
+      </w:rPr>
+    </w:lvl>
+    <w:lvl w:ilvl="8" w:tplc="04090005" w:tentative="1">
+      <w:start w:val="1"/>
+      <w:numFmt w:val="bullet"/>
+      <w:lvlText w:val=""/>
+      <w:lvlJc w:val="left"/>
+      <w:pPr>
+        <w:ind w:left="6480" w:hanging="360"/>
+      </w:pPr>
+      <w:rPr>
+        <w:rFonts w:ascii="Wingdings" w:hAnsi="Wingdings" w:hint="default"/>
+      </w:rPr>
+    </w:lvl>
+  </w:abstractNum>
+  <w:abstractNum w:abstractNumId="2" w15:restartNumberingAfterBreak="0">
     <w:nsid w:val="37BA0E01"/>
     <w:multiLevelType w:val="hybridMultilevel"/>
     <w:tmpl w:val="4FD03078"/>
@@ -617,7 +933,7 @@
       </w:rPr>
     </w:lvl>
   </w:abstractNum>
-  <w:abstractNum w:abstractNumId="1" w15:restartNumberingAfterBreak="0">
+  <w:abstractNum w:abstractNumId="3" w15:restartNumberingAfterBreak="0">
     <w:nsid w:val="39232432"/>
     <w:multiLevelType w:val="hybridMultilevel"/>
     <w:tmpl w:val="054A5CF0"/>
@@ -730,7 +1046,7 @@
       </w:rPr>
     </w:lvl>
   </w:abstractNum>
-  <w:abstractNum w:abstractNumId="2" w15:restartNumberingAfterBreak="0">
+  <w:abstractNum w:abstractNumId="4" w15:restartNumberingAfterBreak="0">
     <w:nsid w:val="580F0D3E"/>
     <w:multiLevelType w:val="hybridMultilevel"/>
     <w:tmpl w:val="7C149BDC"/>
@@ -844,13 +1160,19 @@
     </w:lvl>
   </w:abstractNum>
   <w:num w:numId="1" w16cid:durableId="43457492">
-    <w:abstractNumId w:val="0"/>
+    <w:abstractNumId w:val="2"/>
   </w:num>
   <w:num w:numId="2" w16cid:durableId="1268002554">
-    <w:abstractNumId w:val="2"/>
+    <w:abstractNumId w:val="4"/>
   </w:num>
   <w:num w:numId="3" w16cid:durableId="874655608">
+    <w:abstractNumId w:val="3"/>
+  </w:num>
+  <w:num w:numId="4" w16cid:durableId="197667870">
     <w:abstractNumId w:val="1"/>
+  </w:num>
+  <w:num w:numId="5" w16cid:durableId="1153109336">
+    <w:abstractNumId w:val="0"/>
   </w:num>
 </w:numbering>
 </file>

--- a/Timetable generator.docx
+++ b/Timetable generator.docx
@@ -70,12 +70,18 @@
       <w:r>
         <w:t>probl</w:t>
       </w:r>
-      <w:proofErr w:type="spellEnd"/>
-      <w:r>
-        <w:rPr>
-          <w:lang w:val="hu-HU"/>
-        </w:rPr>
-        <w:t>éma magába foglalja a tanárok, órák és az órák helyszíneinek beosztását. Algoritmusunk feladata, hogy egy olyan órarendet készítsen a tanárok és diákok számára, erős és gyenge megszorításokat figyelembe véve. Erős megszorítások be nem tartása során inaktív lesz a naptár. Minél több gyenge megszorítás teljesül, annál optimálisabb lesz az órarend.</w:t>
+      <w:r>
+        <w:rPr>
+          <w:lang w:val="hu-HU"/>
+        </w:rPr>
+        <w:t>éma</w:t>
+      </w:r>
+      <w:proofErr w:type="spellEnd"/>
+      <w:r>
+        <w:rPr>
+          <w:lang w:val="hu-HU"/>
+        </w:rPr>
+        <w:t xml:space="preserve"> magába foglalja a tanárok, órák és az órák helyszíneinek beosztását. Algoritmusunk feladata, hogy egy olyan órarendet készítsen a tanárok és diákok számára, erős és gyenge megszorításokat figyelembe véve. Erős megszorítások be nem tartása során inaktív lesz a naptár. Minél több gyenge megszorítás teljesül, annál optimálisabb lesz az órarend.</w:t>
       </w:r>
     </w:p>
     <w:p>
@@ -121,7 +127,7 @@
     </w:p>
     <w:p>
       <w:pPr>
-        <w:pStyle w:val="ListParagraph"/>
+        <w:pStyle w:val="Listaszerbekezds"/>
         <w:numPr>
           <w:ilvl w:val="0"/>
           <w:numId w:val="1"/>
@@ -157,7 +163,7 @@
     </w:p>
     <w:p>
       <w:pPr>
-        <w:pStyle w:val="ListParagraph"/>
+        <w:pStyle w:val="Listaszerbekezds"/>
         <w:numPr>
           <w:ilvl w:val="0"/>
           <w:numId w:val="1"/>
@@ -186,7 +192,7 @@
     </w:p>
     <w:p>
       <w:pPr>
-        <w:pStyle w:val="ListParagraph"/>
+        <w:pStyle w:val="Listaszerbekezds"/>
         <w:numPr>
           <w:ilvl w:val="0"/>
           <w:numId w:val="3"/>
@@ -240,7 +246,7 @@
     </w:p>
     <w:p>
       <w:pPr>
-        <w:pStyle w:val="ListParagraph"/>
+        <w:pStyle w:val="Listaszerbekezds"/>
         <w:numPr>
           <w:ilvl w:val="0"/>
           <w:numId w:val="3"/>
@@ -304,7 +310,7 @@
     </w:p>
     <w:p>
       <w:pPr>
-        <w:pStyle w:val="ListParagraph"/>
+        <w:pStyle w:val="Listaszerbekezds"/>
         <w:numPr>
           <w:ilvl w:val="0"/>
           <w:numId w:val="3"/>
@@ -359,7 +365,7 @@
     </w:p>
     <w:p>
       <w:pPr>
-        <w:pStyle w:val="ListParagraph"/>
+        <w:pStyle w:val="Listaszerbekezds"/>
         <w:numPr>
           <w:ilvl w:val="0"/>
           <w:numId w:val="3"/>
@@ -398,7 +404,7 @@
     </w:p>
     <w:p>
       <w:pPr>
-        <w:pStyle w:val="ListParagraph"/>
+        <w:pStyle w:val="Listaszerbekezds"/>
         <w:numPr>
           <w:ilvl w:val="0"/>
           <w:numId w:val="2"/>
@@ -514,7 +520,7 @@
     </w:p>
     <w:p>
       <w:pPr>
-        <w:pStyle w:val="ListParagraph"/>
+        <w:pStyle w:val="Listaszerbekezds"/>
         <w:numPr>
           <w:ilvl w:val="0"/>
           <w:numId w:val="5"/>
@@ -527,12 +533,12 @@
         <w:rPr>
           <w:lang w:val="hu-HU"/>
         </w:rPr>
-        <w:t>Populációs algoritmus kipróbálása</w:t>
-      </w:r>
-    </w:p>
-    <w:p>
-      <w:pPr>
-        <w:pStyle w:val="ListParagraph"/>
+        <w:t>DI bevezetése</w:t>
+      </w:r>
+    </w:p>
+    <w:p>
+      <w:pPr>
+        <w:pStyle w:val="Listaszerbekezds"/>
         <w:numPr>
           <w:ilvl w:val="0"/>
           <w:numId w:val="5"/>
@@ -541,16 +547,24 @@
           <w:lang w:val="hu-HU"/>
         </w:rPr>
       </w:pPr>
-      <w:r>
-        <w:rPr>
-          <w:lang w:val="hu-HU"/>
-        </w:rPr>
-        <w:t>Generálás után mozgatható frontend(ki lehet cserélni az órákat)</w:t>
-      </w:r>
-    </w:p>
-    <w:p>
-      <w:pPr>
-        <w:pStyle w:val="ListParagraph"/>
+      <w:proofErr w:type="spellStart"/>
+      <w:r>
+        <w:rPr>
+          <w:lang w:val="hu-HU"/>
+        </w:rPr>
+        <w:t>Factory</w:t>
+      </w:r>
+      <w:proofErr w:type="spellEnd"/>
+      <w:r>
+        <w:rPr>
+          <w:lang w:val="hu-HU"/>
+        </w:rPr>
+        <w:t xml:space="preserve"> megnézése, hogy lehet-e valahová használni</w:t>
+      </w:r>
+    </w:p>
+    <w:p>
+      <w:pPr>
+        <w:pStyle w:val="Listaszerbekezds"/>
         <w:numPr>
           <w:ilvl w:val="0"/>
           <w:numId w:val="5"/>
@@ -563,12 +577,54 @@
         <w:rPr>
           <w:lang w:val="hu-HU"/>
         </w:rPr>
-        <w:t>Dokumentum elkezdese</w:t>
-      </w:r>
-    </w:p>
-    <w:p>
-      <w:pPr>
-        <w:pStyle w:val="ListParagraph"/>
+        <w:t xml:space="preserve">Behúzása az </w:t>
+      </w:r>
+      <w:proofErr w:type="spellStart"/>
+      <w:r>
+        <w:rPr>
+          <w:lang w:val="hu-HU"/>
+        </w:rPr>
+        <w:t>nlohmann</w:t>
+      </w:r>
+      <w:proofErr w:type="spellEnd"/>
+      <w:r>
+        <w:rPr>
+          <w:lang w:val="hu-HU"/>
+        </w:rPr>
+        <w:t xml:space="preserve"> </w:t>
+      </w:r>
+      <w:proofErr w:type="spellStart"/>
+      <w:r>
+        <w:rPr>
+          <w:lang w:val="hu-HU"/>
+        </w:rPr>
+        <w:t>jsont</w:t>
+      </w:r>
+      <w:proofErr w:type="spellEnd"/>
+      <w:r>
+        <w:rPr>
+          <w:lang w:val="hu-HU"/>
+        </w:rPr>
+        <w:t xml:space="preserve"> segítő </w:t>
+      </w:r>
+      <w:proofErr w:type="spellStart"/>
+      <w:r>
+        <w:rPr>
+          <w:lang w:val="hu-HU"/>
+        </w:rPr>
+        <w:t>libnek</w:t>
+      </w:r>
+      <w:proofErr w:type="spellEnd"/>
+      <w:r>
+        <w:rPr>
+          <w:lang w:val="hu-HU"/>
+        </w:rPr>
+        <w:t xml:space="preserve"> és használata</w:t>
+      </w:r>
+    </w:p>
+    <w:p>
+      <w:pPr>
+        <w:pStyle w:val="Listaszerbekezds"/>
         <w:numPr>
           <w:ilvl w:val="0"/>
           <w:numId w:val="5"/>
@@ -581,7 +637,7 @@
         <w:rPr>
           <w:lang w:val="hu-HU"/>
         </w:rPr>
-        <w:t>Utananezes ilyen dokumentacioknak, alkalmazasoknak</w:t>
+        <w:t>Átdolgozása a service meghívásának</w:t>
       </w:r>
     </w:p>
     <w:sectPr>
@@ -1574,17 +1630,17 @@
     <w:lsdException w:name="Unresolved Mention" w:semiHidden="1" w:unhideWhenUsed="1"/>
     <w:lsdException w:name="Smart Link" w:semiHidden="1" w:unhideWhenUsed="1"/>
   </w:latentStyles>
-  <w:style w:type="paragraph" w:default="1" w:styleId="Normal">
+  <w:style w:type="paragraph" w:default="1" w:styleId="Norml">
     <w:name w:val="Normal"/>
     <w:qFormat/>
   </w:style>
-  <w:style w:type="character" w:default="1" w:styleId="DefaultParagraphFont">
+  <w:style w:type="character" w:default="1" w:styleId="Bekezdsalapbettpusa">
     <w:name w:val="Default Paragraph Font"/>
     <w:uiPriority w:val="1"/>
     <w:semiHidden/>
     <w:unhideWhenUsed/>
   </w:style>
-  <w:style w:type="table" w:default="1" w:styleId="TableNormal">
+  <w:style w:type="table" w:default="1" w:styleId="Normltblzat">
     <w:name w:val="Normal Table"/>
     <w:uiPriority w:val="99"/>
     <w:semiHidden/>
@@ -1599,15 +1655,15 @@
       </w:tblCellMar>
     </w:tblPr>
   </w:style>
-  <w:style w:type="numbering" w:default="1" w:styleId="NoList">
+  <w:style w:type="numbering" w:default="1" w:styleId="Nemlista">
     <w:name w:val="No List"/>
     <w:uiPriority w:val="99"/>
     <w:semiHidden/>
     <w:unhideWhenUsed/>
   </w:style>
-  <w:style w:type="paragraph" w:styleId="ListParagraph">
+  <w:style w:type="paragraph" w:styleId="Listaszerbekezds">
     <w:name w:val="List Paragraph"/>
-    <w:basedOn w:val="Normal"/>
+    <w:basedOn w:val="Norml"/>
     <w:uiPriority w:val="34"/>
     <w:qFormat/>
     <w:rsid w:val="005C71D4"/>
